--- a/reports/Razinewbio.docx
+++ b/reports/Razinewbio.docx
@@ -91,7 +91,27 @@
           <w:szCs w:val="20"/>
           <w:lang w:val="en" w:eastAsia="en-US"/>
         </w:rPr>
-        <w:t>Deep Learning, Machine Learning, Data Science, Data Analysis, Statistics, Data Mining</w:t>
+        <w:t>Deep Learning, Machine Learning, Data Science, Data Analysis, Statistic</w:t>
+      </w:r>
+      <w:r>
+        <w:rPr>
+          <w:rFonts w:ascii="Segoe UI Semilight" w:eastAsia="Arial" w:hAnsi="Segoe UI Semilight" w:cs="Segoe UI Semilight"/>
+          <w:color w:val="666666"/>
+          <w:sz w:val="20"/>
+          <w:szCs w:val="20"/>
+          <w:lang w:val="en" w:eastAsia="en-US"/>
+        </w:rPr>
+        <w:t>al methods(A/B Testing, Regression)</w:t>
+      </w:r>
+      <w:r>
+        <w:rPr>
+          <w:rFonts w:ascii="Segoe UI Semilight" w:eastAsia="Arial" w:hAnsi="Segoe UI Semilight" w:cs="Segoe UI Semilight"/>
+          <w:color w:val="666666"/>
+          <w:sz w:val="20"/>
+          <w:szCs w:val="20"/>
+          <w:lang w:val="en" w:eastAsia="en-US"/>
+        </w:rPr>
+        <w:t>, Data Mining</w:t>
       </w:r>
       <w:r>
         <w:rPr>
@@ -161,17 +181,19 @@
           <w:szCs w:val="20"/>
           <w:lang w:val="en" w:eastAsia="en-US"/>
         </w:rPr>
-        <w:t>Technical Presentation Skills,</w:t>
-      </w:r>
-      <w:r>
-        <w:rPr>
-          <w:rFonts w:ascii="Segoe UI Semilight" w:eastAsia="Arial" w:hAnsi="Segoe UI Semilight" w:cs="Segoe UI Semilight"/>
-          <w:color w:val="666666"/>
-          <w:sz w:val="20"/>
-          <w:szCs w:val="20"/>
-          <w:lang w:val="en" w:eastAsia="en-US"/>
-        </w:rPr>
-        <w:t xml:space="preserve"> Java/Python</w:t>
+        <w:t>Making t</w:t>
+      </w:r>
+      <w:bookmarkStart w:id="0" w:name="_GoBack"/>
+      <w:bookmarkEnd w:id="0"/>
+      <w:r>
+        <w:rPr>
+          <w:rFonts w:ascii="Segoe UI Semilight" w:eastAsia="Arial" w:hAnsi="Segoe UI Semilight" w:cs="Segoe UI Semilight"/>
+          <w:color w:val="666666"/>
+          <w:sz w:val="20"/>
+          <w:szCs w:val="20"/>
+          <w:lang w:val="en" w:eastAsia="en-US"/>
+        </w:rPr>
+        <w:t>echnical</w:t>
       </w:r>
       <w:r>
         <w:rPr>
@@ -191,7 +213,27 @@
           <w:szCs w:val="20"/>
           <w:lang w:val="en" w:eastAsia="en-US"/>
         </w:rPr>
-        <w:t>Development</w:t>
+        <w:t>p</w:t>
+      </w:r>
+      <w:r>
+        <w:rPr>
+          <w:rFonts w:ascii="Segoe UI Semilight" w:eastAsia="Arial" w:hAnsi="Segoe UI Semilight" w:cs="Segoe UI Semilight"/>
+          <w:color w:val="666666"/>
+          <w:sz w:val="20"/>
+          <w:szCs w:val="20"/>
+          <w:lang w:val="en" w:eastAsia="en-US"/>
+        </w:rPr>
+        <w:t>resentation</w:t>
+      </w:r>
+      <w:r>
+        <w:rPr>
+          <w:rFonts w:ascii="Segoe UI Semilight" w:eastAsia="Arial" w:hAnsi="Segoe UI Semilight" w:cs="Segoe UI Semilight"/>
+          <w:color w:val="666666"/>
+          <w:sz w:val="20"/>
+          <w:szCs w:val="20"/>
+          <w:lang w:val="en" w:eastAsia="en-US"/>
+        </w:rPr>
+        <w:t>s</w:t>
       </w:r>
     </w:p>
     <w:p>
@@ -219,7 +261,47 @@
           <w:szCs w:val="20"/>
           <w:lang w:val="en" w:eastAsia="en-US"/>
         </w:rPr>
-        <w:t xml:space="preserve">Python, Java, R, SQL, MATLAB, </w:t>
+        <w:t xml:space="preserve">Python, Java, R, </w:t>
+      </w:r>
+      <w:r>
+        <w:rPr>
+          <w:rFonts w:ascii="Segoe UI Semilight" w:eastAsia="Arial" w:hAnsi="Segoe UI Semilight" w:cs="Segoe UI Semilight"/>
+          <w:color w:val="666666"/>
+          <w:sz w:val="20"/>
+          <w:szCs w:val="20"/>
+          <w:lang w:val="en" w:eastAsia="en-US"/>
+        </w:rPr>
+        <w:t>data querying,</w:t>
+      </w:r>
+      <w:r>
+        <w:rPr>
+          <w:rFonts w:ascii="Segoe UI Semilight" w:eastAsia="Arial" w:hAnsi="Segoe UI Semilight" w:cs="Segoe UI Semilight"/>
+          <w:color w:val="666666"/>
+          <w:sz w:val="20"/>
+          <w:szCs w:val="20"/>
+          <w:lang w:val="en" w:eastAsia="en-US"/>
+        </w:rPr>
+        <w:t xml:space="preserve"> </w:t>
+      </w:r>
+      <w:r>
+        <w:rPr>
+          <w:rFonts w:ascii="Segoe UI Semilight" w:eastAsia="Arial" w:hAnsi="Segoe UI Semilight" w:cs="Segoe UI Semilight"/>
+          <w:color w:val="666666"/>
+          <w:sz w:val="20"/>
+          <w:szCs w:val="20"/>
+          <w:lang w:val="en" w:eastAsia="en-US"/>
+        </w:rPr>
+        <w:t xml:space="preserve">modeling with </w:t>
+      </w:r>
+      <w:r>
+        <w:rPr>
+          <w:rFonts w:ascii="Segoe UI Semilight" w:eastAsia="Arial" w:hAnsi="Segoe UI Semilight" w:cs="Segoe UI Semilight"/>
+          <w:color w:val="666666"/>
+          <w:sz w:val="20"/>
+          <w:szCs w:val="20"/>
+          <w:lang w:val="en" w:eastAsia="en-US"/>
+        </w:rPr>
+        <w:t xml:space="preserve">SQL, MATLAB, </w:t>
       </w:r>
       <w:r>
         <w:rPr>
@@ -1119,8 +1201,6 @@
         </w:rPr>
         <w:t xml:space="preserve"> results</w:t>
       </w:r>
-      <w:bookmarkStart w:id="0" w:name="_GoBack"/>
-      <w:bookmarkEnd w:id="0"/>
       <w:r>
         <w:rPr>
           <w:rFonts w:ascii="Segoe UI Semilight" w:eastAsia="Arial" w:hAnsi="Segoe UI Semilight" w:cs="Segoe UI Semilight"/>
@@ -1696,17 +1776,7 @@
           <w:szCs w:val="20"/>
           <w:lang w:val="en"/>
         </w:rPr>
-        <w:t>recognition and linked to restaurants via geo and hashtags at SWAYD. Researched API/Platforms such as Postman, ClarifAI, and Google Maps API</w:t>
-      </w:r>
-      <w:r>
-        <w:rPr>
-          <w:rFonts w:ascii="Segoe UI Semilight" w:eastAsia="Arial" w:hAnsi="Segoe UI Semilight" w:cs="Segoe UI Semilight"/>
-          <w:color w:val="666666"/>
-          <w:sz w:val="20"/>
-          <w:szCs w:val="20"/>
-          <w:lang w:val="en"/>
-        </w:rPr>
-        <w:t>.</w:t>
+        <w:t>recognition and linked to restaurants via geo and hashtags at SWAYD. Researched API/Platforms such as Postman, ClarifAI, and Google Maps API.</w:t>
       </w:r>
     </w:p>
     <w:p>
@@ -2100,7 +2170,7 @@
             </wp:anchor>
           </w:drawing>
         </mc:Choice>
-        <mc:Fallback xmlns:w16sdtdh="http://schemas.microsoft.com/office/word/2020/wordml/sdtdatahash" xmlns:w16="http://schemas.microsoft.com/office/word/2018/wordml" xmlns:w16cex="http://schemas.microsoft.com/office/word/2018/wordml/cex">
+        <mc:Fallback xmlns:w16cex="http://schemas.microsoft.com/office/word/2018/wordml/cex" xmlns:w16="http://schemas.microsoft.com/office/word/2018/wordml" xmlns:w16sdtdh="http://schemas.microsoft.com/office/word/2020/wordml/sdtdatahash">
           <w:pict>
             <v:group w14:anchorId="4D6FC0AC" id="Group 4" o:spid="_x0000_s1026" alt="Title: Background graphics" style="position:absolute;margin-left:0;margin-top:0;width:252pt;height:791.85pt;z-index:251661312;mso-width-percent:412;mso-height-percent:1000;mso-position-horizontal:left;mso-position-horizontal-relative:margin;mso-position-vertical:top;mso-position-vertical-relative:page;mso-width-percent:412;mso-height-percent:1000" coordsize="32004,100563" o:gfxdata="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">
               <v:rect id="Rectangle 2" o:spid="_x0000_s1027" style="position:absolute;width:32004;height:1920;visibility:visible;mso-wrap-style:square;v-text-anchor:middle" o:gfxdata="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" fillcolor="#4b3a2e [3215]" stroked="f" strokeweight="1pt"/>
@@ -2245,7 +2315,7 @@
             </wp:anchor>
           </w:drawing>
         </mc:Choice>
-        <mc:Fallback xmlns:w16sdtdh="http://schemas.microsoft.com/office/word/2020/wordml/sdtdatahash" xmlns:w16="http://schemas.microsoft.com/office/word/2018/wordml" xmlns:w16cex="http://schemas.microsoft.com/office/word/2018/wordml/cex">
+        <mc:Fallback xmlns:w16cex="http://schemas.microsoft.com/office/word/2018/wordml/cex" xmlns:w16="http://schemas.microsoft.com/office/word/2018/wordml" xmlns:w16sdtdh="http://schemas.microsoft.com/office/word/2020/wordml/sdtdatahash">
           <w:pict>
             <v:group w14:anchorId="312368FF" id="Group 5" o:spid="_x0000_s1026" alt="Title: Background graphics" style="position:absolute;margin-left:0;margin-top:0;width:252pt;height:791.85pt;z-index:251663360;mso-width-percent:412;mso-height-percent:1000;mso-position-horizontal:left;mso-position-horizontal-relative:margin;mso-position-vertical:top;mso-position-vertical-relative:page;mso-width-percent:412;mso-height-percent:1000" coordsize="32004,100563" o:gfxdata="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">
               <v:rect id="Rectangle 6" o:spid="_x0000_s1027" style="position:absolute;width:32004;height:1920;visibility:visible;mso-wrap-style:square;v-text-anchor:middle" o:gfxdata="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" fillcolor="#4b3a2e [3215]" stroked="f" strokeweight="1pt"/>
@@ -4846,6 +4916,7 @@
   <w:style w:type="character" w:default="1" w:styleId="DefaultParagraphFont">
     <w:name w:val="Default Paragraph Font"/>
     <w:uiPriority w:val="1"/>
+    <w:semiHidden/>
     <w:unhideWhenUsed/>
   </w:style>
   <w:style w:type="table" w:default="1" w:styleId="TableNormal">
@@ -5651,6 +5722,7 @@
     <w:rsid w:val="001609D6"/>
     <w:rsid w:val="00761374"/>
     <w:rsid w:val="00835ED4"/>
+    <w:rsid w:val="00AF37EE"/>
     <w:rsid w:val="00BA615E"/>
   </w:rsids>
   <m:mathPr>

--- a/reports/Razinewbio.docx
+++ b/reports/Razinewbio.docx
@@ -23,11 +23,15 @@
       <w:pPr>
         <w:pStyle w:val="ContactInfo"/>
         <w:spacing w:before="60" w:after="0" w:line="240" w:lineRule="auto"/>
+        <w:rPr>
+          <w:sz w:val="21"/>
+        </w:rPr>
       </w:pPr>
       <w:hyperlink r:id="rId7" w:history="1">
         <w:r>
           <w:rPr>
             <w:rStyle w:val="Hyperlink"/>
+            <w:sz w:val="21"/>
           </w:rPr>
           <w:t>razi_mahmood@berkeley.edu|(408)-540-4031|https://razi-mahmood.github.io</w:t>
         </w:r>
@@ -183,8 +187,6 @@
         </w:rPr>
         <w:t>Making t</w:t>
       </w:r>
-      <w:bookmarkStart w:id="0" w:name="_GoBack"/>
-      <w:bookmarkEnd w:id="0"/>
       <w:r>
         <w:rPr>
           <w:rFonts w:ascii="Segoe UI Semilight" w:eastAsia="Arial" w:hAnsi="Segoe UI Semilight" w:cs="Segoe UI Semilight"/>
@@ -234,6 +236,16 @@
           <w:lang w:val="en" w:eastAsia="en-US"/>
         </w:rPr>
         <w:t>s</w:t>
+      </w:r>
+      <w:r>
+        <w:rPr>
+          <w:rFonts w:ascii="Segoe UI Semilight" w:eastAsia="Arial" w:hAnsi="Segoe UI Semilight" w:cs="Segoe UI Semilight"/>
+          <w:color w:val="666666"/>
+          <w:sz w:val="20"/>
+          <w:szCs w:val="20"/>
+          <w:lang w:val="en" w:eastAsia="en-US"/>
+        </w:rPr>
+        <w:t>.</w:t>
       </w:r>
     </w:p>
     <w:p>
@@ -341,7 +353,27 @@
           <w:szCs w:val="20"/>
           <w:lang w:val="en" w:eastAsia="en-US"/>
         </w:rPr>
+        <w:t xml:space="preserve">Google </w:t>
+      </w:r>
+      <w:r>
+        <w:rPr>
+          <w:rFonts w:ascii="Segoe UI Semilight" w:eastAsia="Arial" w:hAnsi="Segoe UI Semilight" w:cs="Segoe UI Semilight"/>
+          <w:color w:val="666666"/>
+          <w:sz w:val="20"/>
+          <w:szCs w:val="20"/>
+          <w:lang w:val="en" w:eastAsia="en-US"/>
+        </w:rPr>
         <w:t>CoLab</w:t>
+      </w:r>
+      <w:r>
+        <w:rPr>
+          <w:rFonts w:ascii="Segoe UI Semilight" w:eastAsia="Arial" w:hAnsi="Segoe UI Semilight" w:cs="Segoe UI Semilight"/>
+          <w:color w:val="666666"/>
+          <w:sz w:val="20"/>
+          <w:szCs w:val="20"/>
+          <w:lang w:val="en" w:eastAsia="en-US"/>
+        </w:rPr>
+        <w:t>.</w:t>
       </w:r>
     </w:p>
     <w:p>
@@ -389,7 +421,27 @@
           <w:szCs w:val="20"/>
           <w:lang w:val="en" w:eastAsia="en-US"/>
         </w:rPr>
-        <w:t>-Net, VGG16, ResNet50, DenseNet, BERT, Word2Vec</w:t>
+        <w:t>-Net, VGG16, ResNet50, DenseNet,</w:t>
+      </w:r>
+      <w:r>
+        <w:rPr>
+          <w:rFonts w:ascii="Segoe UI Semilight" w:eastAsia="Arial" w:hAnsi="Segoe UI Semilight" w:cs="Segoe UI Semilight"/>
+          <w:color w:val="666666"/>
+          <w:sz w:val="20"/>
+          <w:szCs w:val="20"/>
+          <w:lang w:val="en" w:eastAsia="en-US"/>
+        </w:rPr>
+        <w:t xml:space="preserve"> CNN, RNN, LSTM,</w:t>
+      </w:r>
+      <w:r>
+        <w:rPr>
+          <w:rFonts w:ascii="Segoe UI Semilight" w:eastAsia="Arial" w:hAnsi="Segoe UI Semilight" w:cs="Segoe UI Semilight"/>
+          <w:color w:val="666666"/>
+          <w:sz w:val="20"/>
+          <w:szCs w:val="20"/>
+          <w:lang w:val="en" w:eastAsia="en-US"/>
+        </w:rPr>
+        <w:t xml:space="preserve"> BERT, Word2Vec</w:t>
       </w:r>
       <w:r>
         <w:rPr>
@@ -585,10 +637,22 @@
         <w:spacing w:line="240" w:lineRule="auto"/>
       </w:pPr>
       <w:r>
-        <w:t xml:space="preserve">Machine Learning Research Intern, </w:t>
-      </w:r>
-      <w:r>
-        <w:t>Jan-Dec.2021</w:t>
+        <w:t xml:space="preserve">Machine Learning Research </w:t>
+      </w:r>
+      <w:r>
+        <w:t>Apprentice</w:t>
+      </w:r>
+      <w:r>
+        <w:t xml:space="preserve">, </w:t>
+      </w:r>
+      <w:r>
+        <w:t>01/</w:t>
+      </w:r>
+      <w:r>
+        <w:t>2021</w:t>
+      </w:r>
+      <w:r>
+        <w:t xml:space="preserve"> – 01/2022</w:t>
       </w:r>
     </w:p>
     <w:p>
@@ -666,6 +730,16 @@
           <w:szCs w:val="20"/>
           <w:lang w:val="en" w:eastAsia="en-US"/>
         </w:rPr>
+        <w:t xml:space="preserve">IBM </w:t>
+      </w:r>
+      <w:r>
+        <w:rPr>
+          <w:rFonts w:ascii="Segoe UI Semilight" w:eastAsia="Arial" w:hAnsi="Segoe UI Semilight" w:cs="Segoe UI Semilight"/>
+          <w:color w:val="666666"/>
+          <w:sz w:val="20"/>
+          <w:szCs w:val="20"/>
+          <w:lang w:val="en" w:eastAsia="en-US"/>
+        </w:rPr>
         <w:t xml:space="preserve">Watson </w:t>
       </w:r>
       <w:r>
@@ -737,6 +811,16 @@
           <w:lang w:val="en" w:eastAsia="en-US"/>
         </w:rPr>
         <w:t xml:space="preserve">. </w:t>
+      </w:r>
+      <w:r>
+        <w:rPr>
+          <w:rFonts w:ascii="Segoe UI Semilight" w:eastAsia="Arial" w:hAnsi="Segoe UI Semilight" w:cs="Segoe UI Semilight"/>
+          <w:color w:val="666666"/>
+          <w:sz w:val="20"/>
+          <w:szCs w:val="20"/>
+          <w:lang w:val="en" w:eastAsia="en-US"/>
+        </w:rPr>
+        <w:t xml:space="preserve">Overall </w:t>
       </w:r>
       <w:r>
         <w:rPr>
@@ -884,28 +968,19 @@
         <w:spacing w:line="240" w:lineRule="auto"/>
       </w:pPr>
       <w:r>
-        <w:t xml:space="preserve">Machine Learning Intern, </w:t>
-      </w:r>
-      <w:r>
-        <w:t>Aug</w:t>
-      </w:r>
-      <w:r>
-        <w:t>ust</w:t>
-      </w:r>
-      <w:r>
-        <w:t>-</w:t>
-      </w:r>
-      <w:r>
-        <w:t>Nov</w:t>
-      </w:r>
-      <w:r>
-        <w:t>ember</w:t>
+        <w:t>Machine Learning</w:t>
+      </w:r>
+      <w:r>
+        <w:t xml:space="preserve"> Summer</w:t>
+      </w:r>
+      <w:r>
+        <w:t xml:space="preserve"> Intern,</w:t>
       </w:r>
       <w:r>
         <w:t xml:space="preserve"> </w:t>
       </w:r>
       <w:r>
-        <w:t>2021</w:t>
+        <w:t>08/2021 – 11/2021</w:t>
       </w:r>
     </w:p>
     <w:p>
@@ -1189,7 +1264,29 @@
           <w:szCs w:val="20"/>
           <w:lang w:val="en" w:eastAsia="en-US"/>
         </w:rPr>
-        <w:t>Make technical presentations to the team on analysis</w:t>
+        <w:t>Ma</w:t>
+      </w:r>
+      <w:r>
+        <w:rPr>
+          <w:rFonts w:ascii="Segoe UI Semilight" w:eastAsia="Arial" w:hAnsi="Segoe UI Semilight" w:cs="Segoe UI Semilight"/>
+          <w:color w:val="666666"/>
+          <w:sz w:val="20"/>
+          <w:szCs w:val="20"/>
+          <w:lang w:val="en" w:eastAsia="en-US"/>
+        </w:rPr>
+        <w:t>de</w:t>
+      </w:r>
+      <w:bookmarkStart w:id="0" w:name="_GoBack"/>
+      <w:bookmarkEnd w:id="0"/>
+      <w:r>
+        <w:rPr>
+          <w:rFonts w:ascii="Segoe UI Semilight" w:eastAsia="Arial" w:hAnsi="Segoe UI Semilight" w:cs="Segoe UI Semilight"/>
+          <w:color w:val="666666"/>
+          <w:sz w:val="20"/>
+          <w:szCs w:val="20"/>
+          <w:lang w:val="en" w:eastAsia="en-US"/>
+        </w:rPr>
+        <w:t xml:space="preserve"> technical presentations to the team on analysis</w:t>
       </w:r>
       <w:r>
         <w:rPr>
@@ -1275,22 +1372,22 @@
         <w:t>Science</w:t>
       </w:r>
       <w:r>
-        <w:t xml:space="preserve"> Intern, </w:t>
-      </w:r>
-      <w:r>
-        <w:t>June</w:t>
-      </w:r>
-      <w:r>
-        <w:t>-</w:t>
-      </w:r>
-      <w:r>
-        <w:t xml:space="preserve"> August</w:t>
-      </w:r>
-      <w:r>
         <w:t xml:space="preserve"> </w:t>
       </w:r>
       <w:r>
+        <w:t xml:space="preserve">Summer </w:t>
+      </w:r>
+      <w:r>
+        <w:t xml:space="preserve">Intern, </w:t>
+      </w:r>
+      <w:r>
+        <w:t>06/</w:t>
+      </w:r>
+      <w:r>
         <w:t>2021</w:t>
+      </w:r>
+      <w:r>
+        <w:t xml:space="preserve"> – 08/2021</w:t>
       </w:r>
     </w:p>
     <w:p>
@@ -1497,7 +1594,7 @@
     <w:p>
       <w:pPr>
         <w:pStyle w:val="Heading1"/>
-        <w:spacing w:before="0" w:after="0" w:line="240" w:lineRule="auto"/>
+        <w:spacing w:before="20" w:after="0" w:line="240" w:lineRule="auto"/>
         <w:rPr>
           <w:sz w:val="24"/>
           <w:szCs w:val="24"/>
@@ -1525,7 +1622,7 @@
           <w:ilvl w:val="0"/>
           <w:numId w:val="15"/>
         </w:numPr>
-        <w:spacing w:after="0" w:line="240" w:lineRule="auto"/>
+        <w:spacing w:before="20" w:after="0" w:line="240" w:lineRule="auto"/>
         <w:jc w:val="both"/>
         <w:rPr>
           <w:rFonts w:ascii="Segoe UI Semilight" w:eastAsia="Arial" w:hAnsi="Segoe UI Semilight" w:cs="Segoe UI Semilight"/>
@@ -1736,7 +1833,7 @@
           <w:szCs w:val="20"/>
           <w:lang w:val="en"/>
         </w:rPr>
-        <w:t xml:space="preserve">Implemented </w:t>
+        <w:t xml:space="preserve">Developed </w:t>
       </w:r>
       <w:r>
         <w:rPr>
@@ -1871,7 +1968,27 @@
           <w:szCs w:val="20"/>
           <w:lang w:val="en"/>
         </w:rPr>
-        <w:t>AMIA, and 1 paper submitted to IJCAI’2022 conference based on research projects during internships.</w:t>
+        <w:t>AMIA</w:t>
+      </w:r>
+      <w:r>
+        <w:rPr>
+          <w:rFonts w:ascii="Segoe UI Semilight" w:eastAsia="Arial" w:hAnsi="Segoe UI Semilight" w:cs="Segoe UI Semilight"/>
+          <w:color w:val="666666"/>
+          <w:sz w:val="20"/>
+          <w:szCs w:val="20"/>
+          <w:lang w:val="en"/>
+        </w:rPr>
+        <w:t xml:space="preserve"> (2014)</w:t>
+      </w:r>
+      <w:r>
+        <w:rPr>
+          <w:rFonts w:ascii="Segoe UI Semilight" w:eastAsia="Arial" w:hAnsi="Segoe UI Semilight" w:cs="Segoe UI Semilight"/>
+          <w:color w:val="666666"/>
+          <w:sz w:val="20"/>
+          <w:szCs w:val="20"/>
+          <w:lang w:val="en"/>
+        </w:rPr>
+        <w:t>, and 1 paper submitted to IJCAI’2022 conference based on research projects during internships.</w:t>
       </w:r>
       <w:r>
         <w:rPr>
@@ -4916,7 +5033,6 @@
   <w:style w:type="character" w:default="1" w:styleId="DefaultParagraphFont">
     <w:name w:val="Default Paragraph Font"/>
     <w:uiPriority w:val="1"/>
-    <w:semiHidden/>
     <w:unhideWhenUsed/>
   </w:style>
   <w:style w:type="table" w:default="1" w:styleId="TableNormal">
@@ -5722,6 +5838,8 @@
     <w:rsid w:val="001609D6"/>
     <w:rsid w:val="00761374"/>
     <w:rsid w:val="00835ED4"/>
+    <w:rsid w:val="00857893"/>
+    <w:rsid w:val="009B72BF"/>
     <w:rsid w:val="00AF37EE"/>
     <w:rsid w:val="00BA615E"/>
   </w:rsids>
